--- a/MailMerge/MailMerge/Data/Ghulam Mohiyo Deen.docx
+++ b/MailMerge/MailMerge/Data/Ghulam Mohiyo Deen.docx
@@ -10,7 +10,7 @@
     </w:p>
     <w:p>
       <w:r>
-        <w:t>Date: 13/Aug/2016</w:t>
+        <w:t>Date: 16/Aug/2016</w:t>
       </w:r>
     </w:p>
     <w:p>
